--- a/AEM/AEM.docx
+++ b/AEM/AEM.docx
@@ -180,13 +180,7 @@
               <w:t>interactive forms</w:t>
             </w:r>
             <w:r>
-              <w:t xml:space="preserve"> and documents.</w:t>
-            </w:r>
-            <w:r>
-              <w:rPr>
-                <w:rStyle w:val="TableGrid"/>
-              </w:rPr>
-              <w:t xml:space="preserve"> </w:t>
+              <w:t xml:space="preserve"> and documents. </w:t>
             </w:r>
             <w:r>
               <w:rPr>
@@ -2686,6 +2680,9 @@
       <w:pPr>
         <w:spacing w:before="100" w:beforeAutospacing="1" w:after="100" w:afterAutospacing="1" w:line="240" w:lineRule="auto"/>
         <w:outlineLvl w:val="2"/>
+        <w:rPr>
+          <w:rFonts w:asciiTheme="majorHAnsi" w:eastAsia="Times New Roman" w:hAnsiTheme="majorHAnsi" w:cs="Times New Roman"/>
+        </w:rPr>
       </w:pPr>
       <w:r>
         <w:rPr>
@@ -2730,6 +2727,73 @@
           <w:rFonts w:asciiTheme="majorHAnsi" w:eastAsia="Times New Roman" w:hAnsiTheme="majorHAnsi" w:cs="Times New Roman"/>
         </w:rPr>
         <w:t xml:space="preserve"> for better performance.</w:t>
+      </w:r>
+    </w:p>
+    <w:p>
+      <w:r>
+        <w:rPr>
+          <w:rFonts w:ascii="Segoe UI" w:hAnsi="Segoe UI" w:cs="Segoe UI"/>
+          <w:sz w:val="18"/>
+          <w:bdr w:val="none" w:sz="0" w:space="0" w:color="auto" w:frame="1"/>
+        </w:rPr>
+        <w:br/>
+      </w:r>
+      <w:r>
+        <w:rPr>
+          <w:rStyle w:val="TitleChar"/>
+        </w:rPr>
+        <w:t>When Should You Use EDS Instead of Traditional AEM Sites?</w:t>
+      </w:r>
+      <w:r>
+        <w:br/>
+      </w:r>
+      <w:r>
+        <w:rPr>
+          <w:bdr w:val="none" w:sz="0" w:space="0" w:color="auto" w:frame="1"/>
+        </w:rPr>
+        <w:br/>
+      </w:r>
+      <w:r>
+        <w:rPr>
+          <w:shd w:val="clear" w:color="auto" w:fill="FFFFFF"/>
+        </w:rPr>
+        <w:t>- When your focus is on performance and speed-to-market, not on complex custom workflows.</w:t>
+      </w:r>
+      <w:r>
+        <w:rPr>
+          <w:bdr w:val="none" w:sz="0" w:space="0" w:color="auto" w:frame="1"/>
+        </w:rPr>
+        <w:br/>
+      </w:r>
+      <w:r>
+        <w:rPr>
+          <w:shd w:val="clear" w:color="auto" w:fill="FFFFFF"/>
+        </w:rPr>
+        <w:t>- If you’re creating lean, content-driven sites that need to scale globally.</w:t>
+      </w:r>
+      <w:r>
+        <w:rPr>
+          <w:bdr w:val="none" w:sz="0" w:space="0" w:color="auto" w:frame="1"/>
+        </w:rPr>
+        <w:br/>
+      </w:r>
+      <w:r>
+        <w:rPr>
+          <w:shd w:val="clear" w:color="auto" w:fill="FFFFFF"/>
+        </w:rPr>
+        <w:t>- When you need to optimize resources without compromising user experience.</w:t>
+      </w:r>
+      <w:r>
+        <w:rPr>
+          <w:bdr w:val="none" w:sz="0" w:space="0" w:color="auto" w:frame="1"/>
+        </w:rPr>
+        <w:br/>
+      </w:r>
+      <w:r>
+        <w:rPr>
+          <w:shd w:val="clear" w:color="auto" w:fill="FFFFFF"/>
+        </w:rPr>
+        <w:t>- For teams looking for quick iterations and simplified deployments.</w:t>
       </w:r>
     </w:p>
     <w:sectPr>
@@ -3802,6 +3866,92 @@
     </w:lvl>
   </w:abstractNum>
   <w:abstractNum w:abstractNumId="8">
+    <w:nsid w:val="56DF61E9"/>
+    <w:multiLevelType w:val="hybridMultilevel"/>
+    <w:tmpl w:val="C428D1C6"/>
+    <w:lvl w:ilvl="0" w:tplc="0409000F">
+      <w:start w:val="1"/>
+      <w:numFmt w:val="decimal"/>
+      <w:lvlText w:val="%1."/>
+      <w:lvlJc w:val="left"/>
+      <w:pPr>
+        <w:ind w:left="720" w:hanging="360"/>
+      </w:pPr>
+    </w:lvl>
+    <w:lvl w:ilvl="1" w:tplc="04090019" w:tentative="1">
+      <w:start w:val="1"/>
+      <w:numFmt w:val="lowerLetter"/>
+      <w:lvlText w:val="%2."/>
+      <w:lvlJc w:val="left"/>
+      <w:pPr>
+        <w:ind w:left="1440" w:hanging="360"/>
+      </w:pPr>
+    </w:lvl>
+    <w:lvl w:ilvl="2" w:tplc="0409001B" w:tentative="1">
+      <w:start w:val="1"/>
+      <w:numFmt w:val="lowerRoman"/>
+      <w:lvlText w:val="%3."/>
+      <w:lvlJc w:val="right"/>
+      <w:pPr>
+        <w:ind w:left="2160" w:hanging="180"/>
+      </w:pPr>
+    </w:lvl>
+    <w:lvl w:ilvl="3" w:tplc="0409000F" w:tentative="1">
+      <w:start w:val="1"/>
+      <w:numFmt w:val="decimal"/>
+      <w:lvlText w:val="%4."/>
+      <w:lvlJc w:val="left"/>
+      <w:pPr>
+        <w:ind w:left="2880" w:hanging="360"/>
+      </w:pPr>
+    </w:lvl>
+    <w:lvl w:ilvl="4" w:tplc="04090019" w:tentative="1">
+      <w:start w:val="1"/>
+      <w:numFmt w:val="lowerLetter"/>
+      <w:lvlText w:val="%5."/>
+      <w:lvlJc w:val="left"/>
+      <w:pPr>
+        <w:ind w:left="3600" w:hanging="360"/>
+      </w:pPr>
+    </w:lvl>
+    <w:lvl w:ilvl="5" w:tplc="0409001B" w:tentative="1">
+      <w:start w:val="1"/>
+      <w:numFmt w:val="lowerRoman"/>
+      <w:lvlText w:val="%6."/>
+      <w:lvlJc w:val="right"/>
+      <w:pPr>
+        <w:ind w:left="4320" w:hanging="180"/>
+      </w:pPr>
+    </w:lvl>
+    <w:lvl w:ilvl="6" w:tplc="0409000F" w:tentative="1">
+      <w:start w:val="1"/>
+      <w:numFmt w:val="decimal"/>
+      <w:lvlText w:val="%7."/>
+      <w:lvlJc w:val="left"/>
+      <w:pPr>
+        <w:ind w:left="5040" w:hanging="360"/>
+      </w:pPr>
+    </w:lvl>
+    <w:lvl w:ilvl="7" w:tplc="04090019" w:tentative="1">
+      <w:start w:val="1"/>
+      <w:numFmt w:val="lowerLetter"/>
+      <w:lvlText w:val="%8."/>
+      <w:lvlJc w:val="left"/>
+      <w:pPr>
+        <w:ind w:left="5760" w:hanging="360"/>
+      </w:pPr>
+    </w:lvl>
+    <w:lvl w:ilvl="8" w:tplc="0409001B" w:tentative="1">
+      <w:start w:val="1"/>
+      <w:numFmt w:val="lowerRoman"/>
+      <w:lvlText w:val="%9."/>
+      <w:lvlJc w:val="right"/>
+      <w:pPr>
+        <w:ind w:left="6480" w:hanging="180"/>
+      </w:pPr>
+    </w:lvl>
+  </w:abstractNum>
+  <w:abstractNum w:abstractNumId="9">
     <w:nsid w:val="60863E0B"/>
     <w:multiLevelType w:val="multilevel"/>
     <w:tmpl w:val="E304A0D8"/>
@@ -3950,7 +4100,7 @@
       </w:rPr>
     </w:lvl>
   </w:abstractNum>
-  <w:abstractNum w:abstractNumId="9">
+  <w:abstractNum w:abstractNumId="10">
     <w:nsid w:val="6B1565E6"/>
     <w:multiLevelType w:val="hybridMultilevel"/>
     <w:tmpl w:val="FCC8226A"/>
@@ -4036,7 +4186,93 @@
       </w:pPr>
     </w:lvl>
   </w:abstractNum>
-  <w:abstractNum w:abstractNumId="10">
+  <w:abstractNum w:abstractNumId="11">
+    <w:nsid w:val="6C234D3A"/>
+    <w:multiLevelType w:val="hybridMultilevel"/>
+    <w:tmpl w:val="C0A40CB4"/>
+    <w:lvl w:ilvl="0" w:tplc="0409000F">
+      <w:start w:val="1"/>
+      <w:numFmt w:val="decimal"/>
+      <w:lvlText w:val="%1."/>
+      <w:lvlJc w:val="left"/>
+      <w:pPr>
+        <w:ind w:left="720" w:hanging="360"/>
+      </w:pPr>
+    </w:lvl>
+    <w:lvl w:ilvl="1" w:tplc="04090019" w:tentative="1">
+      <w:start w:val="1"/>
+      <w:numFmt w:val="lowerLetter"/>
+      <w:lvlText w:val="%2."/>
+      <w:lvlJc w:val="left"/>
+      <w:pPr>
+        <w:ind w:left="1440" w:hanging="360"/>
+      </w:pPr>
+    </w:lvl>
+    <w:lvl w:ilvl="2" w:tplc="0409001B" w:tentative="1">
+      <w:start w:val="1"/>
+      <w:numFmt w:val="lowerRoman"/>
+      <w:lvlText w:val="%3."/>
+      <w:lvlJc w:val="right"/>
+      <w:pPr>
+        <w:ind w:left="2160" w:hanging="180"/>
+      </w:pPr>
+    </w:lvl>
+    <w:lvl w:ilvl="3" w:tplc="0409000F" w:tentative="1">
+      <w:start w:val="1"/>
+      <w:numFmt w:val="decimal"/>
+      <w:lvlText w:val="%4."/>
+      <w:lvlJc w:val="left"/>
+      <w:pPr>
+        <w:ind w:left="2880" w:hanging="360"/>
+      </w:pPr>
+    </w:lvl>
+    <w:lvl w:ilvl="4" w:tplc="04090019" w:tentative="1">
+      <w:start w:val="1"/>
+      <w:numFmt w:val="lowerLetter"/>
+      <w:lvlText w:val="%5."/>
+      <w:lvlJc w:val="left"/>
+      <w:pPr>
+        <w:ind w:left="3600" w:hanging="360"/>
+      </w:pPr>
+    </w:lvl>
+    <w:lvl w:ilvl="5" w:tplc="0409001B" w:tentative="1">
+      <w:start w:val="1"/>
+      <w:numFmt w:val="lowerRoman"/>
+      <w:lvlText w:val="%6."/>
+      <w:lvlJc w:val="right"/>
+      <w:pPr>
+        <w:ind w:left="4320" w:hanging="180"/>
+      </w:pPr>
+    </w:lvl>
+    <w:lvl w:ilvl="6" w:tplc="0409000F" w:tentative="1">
+      <w:start w:val="1"/>
+      <w:numFmt w:val="decimal"/>
+      <w:lvlText w:val="%7."/>
+      <w:lvlJc w:val="left"/>
+      <w:pPr>
+        <w:ind w:left="5040" w:hanging="360"/>
+      </w:pPr>
+    </w:lvl>
+    <w:lvl w:ilvl="7" w:tplc="04090019" w:tentative="1">
+      <w:start w:val="1"/>
+      <w:numFmt w:val="lowerLetter"/>
+      <w:lvlText w:val="%8."/>
+      <w:lvlJc w:val="left"/>
+      <w:pPr>
+        <w:ind w:left="5760" w:hanging="360"/>
+      </w:pPr>
+    </w:lvl>
+    <w:lvl w:ilvl="8" w:tplc="0409001B" w:tentative="1">
+      <w:start w:val="1"/>
+      <w:numFmt w:val="lowerRoman"/>
+      <w:lvlText w:val="%9."/>
+      <w:lvlJc w:val="right"/>
+      <w:pPr>
+        <w:ind w:left="6480" w:hanging="180"/>
+      </w:pPr>
+    </w:lvl>
+  </w:abstractNum>
+  <w:abstractNum w:abstractNumId="12">
     <w:nsid w:val="6E5B5607"/>
     <w:multiLevelType w:val="multilevel"/>
     <w:tmpl w:val="01EE68DA"/>
@@ -4185,7 +4421,7 @@
       </w:rPr>
     </w:lvl>
   </w:abstractNum>
-  <w:abstractNum w:abstractNumId="11">
+  <w:abstractNum w:abstractNumId="13">
     <w:nsid w:val="730134B8"/>
     <w:multiLevelType w:val="multilevel"/>
     <w:tmpl w:val="4B58CA3A"/>
@@ -4335,7 +4571,7 @@
     </w:lvl>
   </w:abstractNum>
   <w:num w:numId="1">
-    <w:abstractNumId w:val="9"/>
+    <w:abstractNumId w:val="10"/>
   </w:num>
   <w:num w:numId="2">
     <w:abstractNumId w:val="3"/>
@@ -4350,10 +4586,10 @@
     <w:abstractNumId w:val="6"/>
   </w:num>
   <w:num w:numId="6">
-    <w:abstractNumId w:val="11"/>
+    <w:abstractNumId w:val="13"/>
   </w:num>
   <w:num w:numId="7">
-    <w:abstractNumId w:val="8"/>
+    <w:abstractNumId w:val="9"/>
   </w:num>
   <w:num w:numId="8">
     <w:abstractNumId w:val="0"/>
@@ -4368,7 +4604,13 @@
     <w:abstractNumId w:val="7"/>
   </w:num>
   <w:num w:numId="12">
-    <w:abstractNumId w:val="10"/>
+    <w:abstractNumId w:val="12"/>
+  </w:num>
+  <w:num w:numId="13">
+    <w:abstractNumId w:val="11"/>
+  </w:num>
+  <w:num w:numId="14">
+    <w:abstractNumId w:val="8"/>
   </w:num>
 </w:numbering>
 </file>
@@ -4553,10 +4795,33 @@
       <w:szCs w:val="27"/>
     </w:rPr>
   </w:style>
+  <w:style w:type="paragraph" w:styleId="Heading4">
+    <w:name w:val="heading 4"/>
+    <w:basedOn w:val="Normal"/>
+    <w:next w:val="Normal"/>
+    <w:link w:val="Heading4Char"/>
+    <w:uiPriority w:val="9"/>
+    <w:unhideWhenUsed/>
+    <w:qFormat/>
+    <w:rsid w:val="0070496B"/>
+    <w:pPr>
+      <w:keepNext/>
+      <w:keepLines/>
+      <w:spacing w:before="200" w:after="0"/>
+      <w:outlineLvl w:val="3"/>
+    </w:pPr>
+    <w:rPr>
+      <w:rFonts w:asciiTheme="majorHAnsi" w:eastAsiaTheme="majorEastAsia" w:hAnsiTheme="majorHAnsi" w:cstheme="majorBidi"/>
+      <w:b/>
+      <w:bCs/>
+      <w:i/>
+      <w:iCs/>
+      <w:color w:val="4F81BD" w:themeColor="accent1"/>
+    </w:rPr>
+  </w:style>
   <w:style w:type="character" w:default="1" w:styleId="DefaultParagraphFont">
     <w:name w:val="Default Paragraph Font"/>
     <w:uiPriority w:val="1"/>
-    <w:semiHidden/>
     <w:unhideWhenUsed/>
   </w:style>
   <w:style w:type="table" w:default="1" w:styleId="TableNormal">
@@ -4680,6 +4945,58 @@
       <w:bCs/>
       <w:sz w:val="27"/>
       <w:szCs w:val="27"/>
+    </w:rPr>
+  </w:style>
+  <w:style w:type="paragraph" w:styleId="IntenseQuote">
+    <w:name w:val="Intense Quote"/>
+    <w:basedOn w:val="Normal"/>
+    <w:next w:val="Normal"/>
+    <w:link w:val="IntenseQuoteChar"/>
+    <w:uiPriority w:val="30"/>
+    <w:qFormat/>
+    <w:rsid w:val="0070496B"/>
+    <w:pPr>
+      <w:pBdr>
+        <w:bottom w:val="single" w:sz="4" w:space="4" w:color="4F81BD" w:themeColor="accent1"/>
+      </w:pBdr>
+      <w:spacing w:before="200" w:after="280"/>
+      <w:ind w:left="936" w:right="936"/>
+    </w:pPr>
+    <w:rPr>
+      <w:b/>
+      <w:bCs/>
+      <w:i/>
+      <w:iCs/>
+      <w:color w:val="4F81BD" w:themeColor="accent1"/>
+    </w:rPr>
+  </w:style>
+  <w:style w:type="character" w:customStyle="1" w:styleId="IntenseQuoteChar">
+    <w:name w:val="Intense Quote Char"/>
+    <w:basedOn w:val="DefaultParagraphFont"/>
+    <w:link w:val="IntenseQuote"/>
+    <w:uiPriority w:val="30"/>
+    <w:rsid w:val="0070496B"/>
+    <w:rPr>
+      <w:b/>
+      <w:bCs/>
+      <w:i/>
+      <w:iCs/>
+      <w:color w:val="4F81BD" w:themeColor="accent1"/>
+    </w:rPr>
+  </w:style>
+  <w:style w:type="character" w:customStyle="1" w:styleId="Heading4Char">
+    <w:name w:val="Heading 4 Char"/>
+    <w:basedOn w:val="DefaultParagraphFont"/>
+    <w:link w:val="Heading4"/>
+    <w:uiPriority w:val="9"/>
+    <w:rsid w:val="0070496B"/>
+    <w:rPr>
+      <w:rFonts w:asciiTheme="majorHAnsi" w:eastAsiaTheme="majorEastAsia" w:hAnsiTheme="majorHAnsi" w:cstheme="majorBidi"/>
+      <w:b/>
+      <w:bCs/>
+      <w:i/>
+      <w:iCs/>
+      <w:color w:val="4F81BD" w:themeColor="accent1"/>
     </w:rPr>
   </w:style>
 </w:styles>
